--- a/知识体系/元器件/MOSFET.docx
+++ b/知识体系/元器件/MOSFET.docx
@@ -386,14 +386,14 @@
     <w:p>
       <w:pPr>
         <w:rPr>
-          <w:rFonts w:ascii="Times New Roman" w:eastAsia="宋体" w:hAnsi="Times New Roman" w:hint="eastAsia"/>
-        </w:rPr>
-      </w:pPr>
-    </w:p>
-    <w:p>
-      <w:pPr>
-        <w:rPr>
-          <w:rFonts w:ascii="Times New Roman" w:eastAsia="宋体" w:hAnsi="Times New Roman" w:hint="eastAsia"/>
+          <w:rFonts w:ascii="Times New Roman" w:eastAsia="宋体" w:hAnsi="Times New Roman"/>
+        </w:rPr>
+      </w:pPr>
+    </w:p>
+    <w:p>
+      <w:pPr>
+        <w:rPr>
+          <w:rFonts w:ascii="Times New Roman" w:eastAsia="宋体" w:hAnsi="Times New Roman"/>
         </w:rPr>
       </w:pPr>
       <w:r>
@@ -402,6 +402,308 @@
         </w:rPr>
         <w:t>输出电流是由输入电压控制的</w:t>
       </w:r>
+    </w:p>
+    <w:p>
+      <w:pPr>
+        <w:rPr>
+          <w:rFonts w:ascii="Times New Roman" w:eastAsia="宋体" w:hAnsi="Times New Roman"/>
+        </w:rPr>
+      </w:pPr>
+    </w:p>
+    <w:p>
+      <w:pPr>
+        <w:rPr>
+          <w:rFonts w:ascii="Times New Roman" w:eastAsia="宋体" w:hAnsi="Times New Roman"/>
+        </w:rPr>
+      </w:pPr>
+      <w:r>
+        <w:rPr>
+          <w:rFonts w:ascii="Times New Roman" w:eastAsia="宋体" w:hAnsi="Times New Roman" w:hint="eastAsia"/>
+        </w:rPr>
+        <w:t>U</w:t>
+      </w:r>
+      <w:r>
+        <w:rPr>
+          <w:rFonts w:ascii="Times New Roman" w:eastAsia="宋体" w:hAnsi="Times New Roman"/>
+          <w:vertAlign w:val="subscript"/>
+        </w:rPr>
+        <w:t>GS</w:t>
+      </w:r>
+      <w:r>
+        <w:rPr>
+          <w:rFonts w:ascii="Times New Roman" w:eastAsia="宋体" w:hAnsi="Times New Roman" w:hint="eastAsia"/>
+        </w:rPr>
+        <w:t>的开启电压是怎么确定的，即</w:t>
+      </w:r>
+      <w:r>
+        <w:rPr>
+          <w:rFonts w:ascii="Times New Roman" w:eastAsia="宋体" w:hAnsi="Times New Roman" w:hint="eastAsia"/>
+        </w:rPr>
+        <w:t>U</w:t>
+      </w:r>
+      <w:r>
+        <w:rPr>
+          <w:rFonts w:ascii="Times New Roman" w:eastAsia="宋体" w:hAnsi="Times New Roman"/>
+          <w:vertAlign w:val="subscript"/>
+        </w:rPr>
+        <w:t>GS(</w:t>
+      </w:r>
+      <w:proofErr w:type="spellStart"/>
+      <w:r>
+        <w:rPr>
+          <w:rFonts w:ascii="Times New Roman" w:eastAsia="宋体" w:hAnsi="Times New Roman" w:hint="eastAsia"/>
+          <w:vertAlign w:val="subscript"/>
+        </w:rPr>
+        <w:t>th</w:t>
+      </w:r>
+      <w:proofErr w:type="spellEnd"/>
+      <w:r>
+        <w:rPr>
+          <w:rFonts w:ascii="Times New Roman" w:eastAsia="宋体" w:hAnsi="Times New Roman"/>
+          <w:vertAlign w:val="subscript"/>
+        </w:rPr>
+        <w:t>)</w:t>
+      </w:r>
+    </w:p>
+    <w:p>
+      <w:pPr>
+        <w:rPr>
+          <w:rFonts w:ascii="Times New Roman" w:eastAsia="宋体" w:hAnsi="Times New Roman"/>
+          <w:vertAlign w:val="subscript"/>
+        </w:rPr>
+      </w:pPr>
+      <w:proofErr w:type="gramStart"/>
+      <w:r>
+        <w:rPr>
+          <w:rFonts w:ascii="Times New Roman" w:eastAsia="宋体" w:hAnsi="Times New Roman" w:hint="eastAsia"/>
+        </w:rPr>
+        <w:t>U</w:t>
+      </w:r>
+      <w:r>
+        <w:rPr>
+          <w:rFonts w:ascii="Times New Roman" w:eastAsia="宋体" w:hAnsi="Times New Roman"/>
+          <w:vertAlign w:val="subscript"/>
+        </w:rPr>
+        <w:t>GS(</w:t>
+      </w:r>
+      <w:proofErr w:type="gramEnd"/>
+      <w:r>
+        <w:rPr>
+          <w:rFonts w:ascii="Times New Roman" w:eastAsia="宋体" w:hAnsi="Times New Roman"/>
+          <w:vertAlign w:val="subscript"/>
+        </w:rPr>
+        <w:t>off)</w:t>
+      </w:r>
+    </w:p>
+    <w:p>
+      <w:pPr>
+        <w:rPr>
+          <w:rFonts w:ascii="Times New Roman" w:eastAsia="宋体" w:hAnsi="Times New Roman"/>
+        </w:rPr>
+      </w:pPr>
+      <w:r>
+        <w:rPr>
+          <w:rFonts w:ascii="Times New Roman" w:eastAsia="宋体" w:hAnsi="Times New Roman" w:hint="eastAsia"/>
+        </w:rPr>
+        <w:t>结型场效应管和绝缘栅型场效应管的区别</w:t>
+      </w:r>
+    </w:p>
+    <w:p>
+      <w:pPr>
+        <w:rPr>
+          <w:rFonts w:ascii="Times New Roman" w:eastAsia="宋体" w:hAnsi="Times New Roman"/>
+        </w:rPr>
+      </w:pPr>
+    </w:p>
+    <w:p>
+      <w:pPr>
+        <w:rPr>
+          <w:rFonts w:ascii="Times New Roman" w:eastAsia="宋体" w:hAnsi="Times New Roman"/>
+        </w:rPr>
+      </w:pPr>
+      <w:r>
+        <w:rPr>
+          <w:rFonts w:ascii="Times New Roman" w:eastAsia="宋体" w:hAnsi="Times New Roman" w:hint="eastAsia"/>
+        </w:rPr>
+        <w:t>耗尽层随着电压变化，厚度不断增加，</w:t>
+      </w:r>
+      <w:r>
+        <w:rPr>
+          <w:rFonts w:ascii="Times New Roman" w:eastAsia="宋体" w:hAnsi="Times New Roman" w:hint="eastAsia"/>
+        </w:rPr>
+        <w:t>M</w:t>
+      </w:r>
+      <w:r>
+        <w:rPr>
+          <w:rFonts w:ascii="Times New Roman" w:eastAsia="宋体" w:hAnsi="Times New Roman"/>
+        </w:rPr>
+        <w:t>OS</w:t>
+      </w:r>
+      <w:r>
+        <w:rPr>
+          <w:rFonts w:ascii="Times New Roman" w:eastAsia="宋体" w:hAnsi="Times New Roman" w:hint="eastAsia"/>
+        </w:rPr>
+        <w:t>管的特性也在不断变化</w:t>
+      </w:r>
+    </w:p>
+    <w:p>
+      <w:pPr>
+        <w:rPr>
+          <w:rFonts w:ascii="Times New Roman" w:eastAsia="宋体" w:hAnsi="Times New Roman"/>
+        </w:rPr>
+      </w:pPr>
+    </w:p>
+    <w:p>
+      <w:pPr>
+        <w:rPr>
+          <w:rFonts w:ascii="Times New Roman" w:eastAsia="宋体" w:hAnsi="Times New Roman"/>
+        </w:rPr>
+      </w:pPr>
+      <w:r>
+        <w:rPr>
+          <w:rFonts w:ascii="Times New Roman" w:eastAsia="宋体" w:hAnsi="Times New Roman" w:hint="eastAsia"/>
+        </w:rPr>
+        <w:t>J</w:t>
+      </w:r>
+      <w:r>
+        <w:rPr>
+          <w:rFonts w:ascii="Times New Roman" w:eastAsia="宋体" w:hAnsi="Times New Roman"/>
+        </w:rPr>
+        <w:t>FET</w:t>
+      </w:r>
+      <w:r>
+        <w:rPr>
+          <w:rFonts w:ascii="Times New Roman" w:eastAsia="宋体" w:hAnsi="Times New Roman" w:hint="eastAsia"/>
+        </w:rPr>
+        <w:t>和</w:t>
+      </w:r>
+      <w:r>
+        <w:rPr>
+          <w:rFonts w:ascii="Times New Roman" w:eastAsia="宋体" w:hAnsi="Times New Roman" w:hint="eastAsia"/>
+        </w:rPr>
+        <w:t>M</w:t>
+      </w:r>
+      <w:r>
+        <w:rPr>
+          <w:rFonts w:ascii="Times New Roman" w:eastAsia="宋体" w:hAnsi="Times New Roman"/>
+        </w:rPr>
+        <w:t>OS</w:t>
+      </w:r>
+      <w:r>
+        <w:rPr>
+          <w:rFonts w:ascii="Times New Roman" w:eastAsia="宋体" w:hAnsi="Times New Roman" w:hint="eastAsia"/>
+        </w:rPr>
+        <w:t>管的差别：结构上的差别，一个是镶嵌在晶体两边，一个是镶嵌在晶体一侧</w:t>
+      </w:r>
+    </w:p>
+    <w:p>
+      <w:pPr>
+        <w:rPr>
+          <w:rFonts w:ascii="Times New Roman" w:eastAsia="宋体" w:hAnsi="Times New Roman"/>
+        </w:rPr>
+      </w:pPr>
+      <w:r>
+        <w:rPr>
+          <w:rFonts w:ascii="Times New Roman" w:eastAsia="宋体" w:hAnsi="Times New Roman" w:hint="eastAsia"/>
+        </w:rPr>
+        <w:t>J</w:t>
+      </w:r>
+      <w:r>
+        <w:rPr>
+          <w:rFonts w:ascii="Times New Roman" w:eastAsia="宋体" w:hAnsi="Times New Roman"/>
+        </w:rPr>
+        <w:t>FET</w:t>
+      </w:r>
+      <w:r>
+        <w:rPr>
+          <w:rFonts w:ascii="Times New Roman" w:eastAsia="宋体" w:hAnsi="Times New Roman" w:hint="eastAsia"/>
+        </w:rPr>
+        <w:t>是通过控制沟道的宽度来控制电流的，</w:t>
+      </w:r>
+      <w:r>
+        <w:rPr>
+          <w:rFonts w:ascii="Times New Roman" w:eastAsia="宋体" w:hAnsi="Times New Roman" w:hint="eastAsia"/>
+        </w:rPr>
+        <w:t>M</w:t>
+      </w:r>
+      <w:r>
+        <w:rPr>
+          <w:rFonts w:ascii="Times New Roman" w:eastAsia="宋体" w:hAnsi="Times New Roman"/>
+        </w:rPr>
+        <w:t>OS</w:t>
+      </w:r>
+      <w:r>
+        <w:rPr>
+          <w:rFonts w:ascii="Times New Roman" w:eastAsia="宋体" w:hAnsi="Times New Roman" w:hint="eastAsia"/>
+        </w:rPr>
+        <w:t>管是通过控制沟道电阻的大小来实现控制电流的目的</w:t>
+      </w:r>
+    </w:p>
+    <w:p>
+      <w:pPr>
+        <w:rPr>
+          <w:rFonts w:ascii="Times New Roman" w:eastAsia="宋体" w:hAnsi="Times New Roman"/>
+        </w:rPr>
+      </w:pPr>
+    </w:p>
+    <w:p>
+      <w:pPr>
+        <w:rPr>
+          <w:rFonts w:ascii="Times New Roman" w:eastAsia="宋体" w:hAnsi="Times New Roman"/>
+        </w:rPr>
+      </w:pPr>
+      <w:r>
+        <w:lastRenderedPageBreak/>
+        <w:drawing>
+          <wp:inline distT="0" distB="0" distL="0" distR="0" wp14:anchorId="22597E58" wp14:editId="79880B6D">
+            <wp:extent cx="5274310" cy="3864610"/>
+            <wp:effectExtent l="0" t="0" r="2540" b="2540"/>
+            <wp:docPr id="1" name="图片 1"/>
+            <wp:cNvGraphicFramePr>
+              <a:graphicFrameLocks xmlns:a="http://schemas.openxmlformats.org/drawingml/2006/main" noChangeAspect="1"/>
+            </wp:cNvGraphicFramePr>
+            <a:graphic xmlns:a="http://schemas.openxmlformats.org/drawingml/2006/main">
+              <a:graphicData uri="http://schemas.openxmlformats.org/drawingml/2006/picture">
+                <pic:pic xmlns:pic="http://schemas.openxmlformats.org/drawingml/2006/picture">
+                  <pic:nvPicPr>
+                    <pic:cNvPr id="1" name=""/>
+                    <pic:cNvPicPr/>
+                  </pic:nvPicPr>
+                  <pic:blipFill>
+                    <a:blip r:embed="rId6"/>
+                    <a:stretch>
+                      <a:fillRect/>
+                    </a:stretch>
+                  </pic:blipFill>
+                  <pic:spPr>
+                    <a:xfrm>
+                      <a:off x="0" y="0"/>
+                      <a:ext cx="5274310" cy="3864610"/>
+                    </a:xfrm>
+                    <a:prstGeom prst="rect">
+                      <a:avLst/>
+                    </a:prstGeom>
+                  </pic:spPr>
+                </pic:pic>
+              </a:graphicData>
+            </a:graphic>
+          </wp:inline>
+        </w:drawing>
+      </w:r>
+    </w:p>
+    <w:p>
+      <w:pPr>
+        <w:rPr>
+          <w:rFonts w:ascii="Times New Roman" w:eastAsia="宋体" w:hAnsi="Times New Roman" w:hint="eastAsia"/>
+        </w:rPr>
+      </w:pPr>
+    </w:p>
+    <w:p>
+      <w:pPr>
+        <w:rPr>
+          <w:rFonts w:ascii="Times New Roman" w:eastAsia="宋体" w:hAnsi="Times New Roman" w:hint="eastAsia"/>
+        </w:rPr>
+      </w:pPr>
     </w:p>
     <w:sectPr>
       <w:pgSz w:w="11906" w:h="16838"/>
@@ -943,6 +1245,31 @@
       <w:szCs w:val="18"/>
     </w:rPr>
   </w:style>
+  <w:style w:type="paragraph" w:styleId="a7">
+    <w:name w:val="Balloon Text"/>
+    <w:basedOn w:val="a"/>
+    <w:link w:val="a8"/>
+    <w:uiPriority w:val="99"/>
+    <w:semiHidden/>
+    <w:unhideWhenUsed/>
+    <w:rsid w:val="00365356"/>
+    <w:rPr>
+      <w:sz w:val="18"/>
+      <w:szCs w:val="18"/>
+    </w:rPr>
+  </w:style>
+  <w:style w:type="character" w:customStyle="1" w:styleId="a8">
+    <w:name w:val="批注框文本 字符"/>
+    <w:basedOn w:val="a0"/>
+    <w:link w:val="a7"/>
+    <w:uiPriority w:val="99"/>
+    <w:semiHidden/>
+    <w:rsid w:val="00365356"/>
+    <w:rPr>
+      <w:sz w:val="18"/>
+      <w:szCs w:val="18"/>
+    </w:rPr>
+  </w:style>
 </w:styles>
 </file>
 
